--- a/Психология народов и масс  , Гюстав Лебон .docx
+++ b/Психология народов и масс  , Гюстав Лебон .docx
@@ -67,15 +67,7 @@
       </w:r>
       <w:proofErr w:type="gramEnd"/>
       <w:r>
-        <w:t xml:space="preserve"> которые наблюдались наибольшим числом людей. </w:t>
-      </w:r>
-      <w:proofErr w:type="gramStart"/>
-      <w:r>
-        <w:t>Говорить ,</w:t>
-      </w:r>
-      <w:proofErr w:type="gramEnd"/>
-      <w:r>
-        <w:t xml:space="preserve"> что какой-нибудь факт единовременно подтверждается тысячами свидетелей, - это значит сказать в большинстве случаев, что действительный факт совершенно не похож на существующие о нем рассказы</w:t>
+        <w:t xml:space="preserve"> которые наблюдались наибольшим числом людей. Говорить , что какой-нибудь факт единовременно подтверждается тысячами свидетелей, - это значит сказать в большинстве случаев, что действительный факт совершенно не похож на существующие о нем рассказы</w:t>
       </w:r>
     </w:p>
     <w:p/>
@@ -106,6 +98,23 @@
       </w:pPr>
       <w:r>
         <w:t>Одного факта участия в толпе достаточно для немедленного понижения интеллектуального уровня. Только в области чувств толпа может подняться очень высоко или спуститься очень низко</w:t>
+      </w:r>
+    </w:p>
+    <w:p>
+      <w:pPr>
+        <w:pStyle w:val="a3"/>
+      </w:pPr>
+    </w:p>
+    <w:p>
+      <w:pPr>
+        <w:pStyle w:val="a3"/>
+        <w:numPr>
+          <w:ilvl w:val="0"/>
+          <w:numId w:val="1"/>
+        </w:numPr>
+      </w:pPr>
+      <w:r>
+        <w:t>Авторитетность и нетерпимость представляют собой такие определенные чувства, которые легко принимаются и усваиваются толпой и так же легко применяются ею на практике, как только они будут ей навязаны. Массы уважают только силу, и доброта их мало трогает, так как они смотрят на нее как на одну из форм слабости. Симпатии толпы всегда были на стороне тиранов, подчиняющих ее себе, а не на стороне добрых властителей, и самые высокие статую толпа всегда воздвигает первым, а не последним.</w:t>
       </w:r>
     </w:p>
     <w:sectPr>

--- a/Психология народов и масс  , Гюстав Лебон .docx
+++ b/Психология народов и масс  , Гюстав Лебон .docx
@@ -116,6 +116,87 @@
       <w:r>
         <w:t>Авторитетность и нетерпимость представляют собой такие определенные чувства, которые легко принимаются и усваиваются толпой и так же легко применяются ею на практике, как только они будут ей навязаны. Массы уважают только силу, и доброта их мало трогает, так как они смотрят на нее как на одну из форм слабости. Симпатии толпы всегда были на стороне тиранов, подчиняющих ее себе, а не на стороне добрых властителей, и самые высокие статую толпа всегда воздвигает первым, а не последним.</w:t>
       </w:r>
+    </w:p>
+    <w:p>
+      <w:pPr>
+        <w:pStyle w:val="a3"/>
+      </w:pPr>
+    </w:p>
+    <w:p>
+      <w:pPr>
+        <w:pStyle w:val="a3"/>
+        <w:numPr>
+          <w:ilvl w:val="0"/>
+          <w:numId w:val="1"/>
+        </w:numPr>
+      </w:pPr>
+      <w:r>
+        <w:t xml:space="preserve">Когда индивид находится в неответственной толпе, где, следовательно, обеспечена ему безнаказанность, он может свободно следовать велению своих инстинктов. Не будучи в состоянии в обыкновенное время удовлетворить эти свирепые инстинкты на наших ближних, мы ограничиваемся </w:t>
+      </w:r>
+      <w:proofErr w:type="gramStart"/>
+      <w:r>
+        <w:t>тем ,</w:t>
+      </w:r>
+      <w:proofErr w:type="gramEnd"/>
+      <w:r>
+        <w:t xml:space="preserve"> что удовлетворяем их на животных. Общераспространённая страсть к охоте и свирепые действия толпы вытекают из одного и </w:t>
+      </w:r>
+      <w:proofErr w:type="gramStart"/>
+      <w:r>
+        <w:t>того</w:t>
+      </w:r>
+      <w:r>
+        <w:t>-</w:t>
+      </w:r>
+      <w:r>
+        <w:t>же</w:t>
+      </w:r>
+      <w:proofErr w:type="gramEnd"/>
+      <w:r>
+        <w:t xml:space="preserve"> источника. Толпа, медленно избивающая какую-нибудь жертву, обнаруживает, конечно, очень подлую</w:t>
+      </w:r>
+      <w:r>
+        <w:t xml:space="preserve"> свирепость, но для философа в этой </w:t>
+      </w:r>
+      <w:proofErr w:type="gramStart"/>
+      <w:r>
+        <w:t>свирепости  существует</w:t>
+      </w:r>
+      <w:proofErr w:type="gramEnd"/>
+      <w:r>
+        <w:t xml:space="preserve"> много общего со свирепостью охотников, собирающихся дюжинами для одного только удовольствия присутствовать при том, как их собаки преследуют и разрывают несчастного оленя.</w:t>
+      </w:r>
+    </w:p>
+    <w:p>
+      <w:pPr>
+        <w:pStyle w:val="a3"/>
+      </w:pPr>
+    </w:p>
+    <w:p>
+      <w:pPr>
+        <w:pStyle w:val="a3"/>
+        <w:numPr>
+          <w:ilvl w:val="0"/>
+          <w:numId w:val="1"/>
+        </w:numPr>
+      </w:pPr>
+      <w:r>
+        <w:t>Как много раз толпа героически умирала за какие-нибудь верования, которые она сама едва понимала! Личный интерес редко бывает могущественным двигателем в толпе.</w:t>
+      </w:r>
+    </w:p>
+    <w:p>
+      <w:pPr>
+        <w:pStyle w:val="a3"/>
+      </w:pPr>
+    </w:p>
+    <w:p>
+      <w:pPr>
+        <w:pStyle w:val="a3"/>
+        <w:numPr>
+          <w:ilvl w:val="0"/>
+          <w:numId w:val="1"/>
+        </w:numPr>
+      </w:pPr>
     </w:p>
     <w:sectPr>
       <w:pgSz w:w="11906" w:h="16838"/>

--- a/Психология народов и масс  , Гюстав Лебон .docx
+++ b/Психология народов и масс  , Гюстав Лебон .docx
@@ -28,15 +28,7 @@
         </w:numPr>
       </w:pPr>
       <w:r>
-        <w:t xml:space="preserve">Ученый или </w:t>
-      </w:r>
-      <w:proofErr w:type="gramStart"/>
-      <w:r>
-        <w:t>невежда ,</w:t>
-      </w:r>
-      <w:proofErr w:type="gramEnd"/>
-      <w:r>
-        <w:t xml:space="preserve"> раз уж они участвуют в толпе , одинаково лишаются способности к наблюдению</w:t>
+        <w:t>Ученый или невежда , раз уж они участвуют в толпе , одинаково лишаются способности к наблюдению</w:t>
       </w:r>
       <w:r>
         <w:br/>
@@ -51,23 +43,7 @@
         </w:numPr>
       </w:pPr>
       <w:r>
-        <w:t xml:space="preserve">Согласно </w:t>
-      </w:r>
-      <w:proofErr w:type="gramStart"/>
-      <w:r>
-        <w:t>логике ,</w:t>
-      </w:r>
-      <w:proofErr w:type="gramEnd"/>
-      <w:r>
-        <w:t xml:space="preserve"> единогласное показание многочисленных свидетелей следовало бы , по-видимому, причислить к разряду самых прочных доказательств какого-нибудь факта. Но то , что нам известно из психологии толпы, показывает, что именно в этом отношении трактаты логики следовало бы совершенно переделать. Самые сомнительные события – это именно </w:t>
-      </w:r>
-      <w:proofErr w:type="gramStart"/>
-      <w:r>
-        <w:t>те ,</w:t>
-      </w:r>
-      <w:proofErr w:type="gramEnd"/>
-      <w:r>
-        <w:t xml:space="preserve"> которые наблюдались наибольшим числом людей. Говорить , что какой-нибудь факт единовременно подтверждается тысячами свидетелей, - это значит сказать в большинстве случаев, что действительный факт совершенно не похож на существующие о нем рассказы</w:t>
+        <w:t>Согласно логике , единогласное показание многочисленных свидетелей следовало бы , по-видимому, причислить к разряду самых прочных доказательств какого-нибудь факта. Но то , что нам известно из психологии толпы, показывает, что именно в этом отношении трактаты логики следовало бы совершенно переделать. Самые сомнительные события – это именно те , которые наблюдались наибольшим числом людей. Говорить , что какой-нибудь факт единовременно подтверждается тысячами свидетелей, - это значит сказать в большинстве случаев, что действительный факт совершенно не похож на существующие о нем рассказы</w:t>
       </w:r>
     </w:p>
     <w:p/>
@@ -131,40 +107,16 @@
         </w:numPr>
       </w:pPr>
       <w:r>
-        <w:t xml:space="preserve">Когда индивид находится в неответственной толпе, где, следовательно, обеспечена ему безнаказанность, он может свободно следовать велению своих инстинктов. Не будучи в состоянии в обыкновенное время удовлетворить эти свирепые инстинкты на наших ближних, мы ограничиваемся </w:t>
-      </w:r>
-      <w:proofErr w:type="gramStart"/>
-      <w:r>
-        <w:t>тем ,</w:t>
-      </w:r>
-      <w:proofErr w:type="gramEnd"/>
-      <w:r>
-        <w:t xml:space="preserve"> что удовлетворяем их на животных. Общераспространённая страсть к охоте и свирепые действия толпы вытекают из одного и </w:t>
-      </w:r>
-      <w:proofErr w:type="gramStart"/>
-      <w:r>
-        <w:t>того</w:t>
+        <w:t>Когда индивид находится в неответственной толпе, где, следовательно, обеспечена ему безнаказанность, он может свободно следовать велению своих инстинктов. Не будучи в состоянии в обыкновенное время удовлетворить эти свирепые инстинкты на наших ближних, мы ограничиваемся тем , что удовлетворяем их на животных. Общераспространённая страсть к охоте и свирепые действия толпы вытекают из одного и того</w:t>
       </w:r>
       <w:r>
         <w:t>-</w:t>
       </w:r>
       <w:r>
-        <w:t>же</w:t>
-      </w:r>
-      <w:proofErr w:type="gramEnd"/>
-      <w:r>
-        <w:t xml:space="preserve"> источника. Толпа, медленно избивающая какую-нибудь жертву, обнаруживает, конечно, очень подлую</w:t>
-      </w:r>
-      <w:r>
-        <w:t xml:space="preserve"> свирепость, но для философа в этой </w:t>
-      </w:r>
-      <w:proofErr w:type="gramStart"/>
-      <w:r>
-        <w:t>свирепости  существует</w:t>
-      </w:r>
-      <w:proofErr w:type="gramEnd"/>
-      <w:r>
-        <w:t xml:space="preserve"> много общего со свирепостью охотников, собирающихся дюжинами для одного только удовольствия присутствовать при том, как их собаки преследуют и разрывают несчастного оленя.</w:t>
+        <w:t>же источника. Толпа, медленно избивающая какую-нибудь жертву, обнаруживает, конечно, очень подлую</w:t>
+      </w:r>
+      <w:r>
+        <w:t xml:space="preserve"> свирепость, но для философа в этой свирепости  существует много общего со свирепостью охотников, собирающихся дюжинами для одного только удовольствия присутствовать при том, как их собаки преследуют и разрывают несчастного оленя.</w:t>
       </w:r>
     </w:p>
     <w:p>
@@ -197,6 +149,47 @@
           <w:numId w:val="1"/>
         </w:numPr>
       </w:pPr>
+      <w:r>
+        <w:t>Суждения толпы всегда навязаны ей и никогда не бывают результатом всестороннего обсуждения. Легкость , с которой распространяются иногда известные мнения, именно и зависит от того ,что большинство людей не в состоянии составить себе частное мнение , основанное на собственных рассуждениях.</w:t>
+      </w:r>
+    </w:p>
+    <w:p>
+      <w:pPr>
+        <w:pStyle w:val="a3"/>
+      </w:pPr>
+    </w:p>
+    <w:p>
+      <w:pPr>
+        <w:pStyle w:val="a3"/>
+        <w:numPr>
+          <w:ilvl w:val="0"/>
+          <w:numId w:val="1"/>
+        </w:numPr>
+      </w:pPr>
+      <w:r>
+        <w:lastRenderedPageBreak/>
+        <w:t>Толпа не рассуждает , она принимает или отбрасывает идеи целиком, не переносит ни споров ,</w:t>
+      </w:r>
+      <w:r>
+        <w:t xml:space="preserve"> ни противоречий, внушения всецело овладевают ее мысленными  способностями и немедленно стремятся перейти в действие.</w:t>
+      </w:r>
+    </w:p>
+    <w:p>
+      <w:pPr>
+        <w:pStyle w:val="a3"/>
+      </w:pPr>
+    </w:p>
+    <w:p>
+      <w:pPr>
+        <w:pStyle w:val="a3"/>
+        <w:numPr>
+          <w:ilvl w:val="0"/>
+          <w:numId w:val="1"/>
+        </w:numPr>
+      </w:pPr>
+      <w:r>
+        <w:t xml:space="preserve">Все убеждения толпы имеют черты слепого подчинения , свирепой нетерпимости, потребности в самой неистовой пропаганде, которые присущи религиозному чувству, вот почему мы в праве сказать ,что верования толпы всегда имеют религиозную форму. Герой, которому поклоняется толпа, поистине для нее Бог. </w:t>
+      </w:r>
     </w:p>
     <w:sectPr>
       <w:pgSz w:w="11906" w:h="16838"/>

--- a/Психология народов и масс  , Гюстав Лебон .docx
+++ b/Психология народов и масс  , Гюстав Лебон .docx
@@ -11,24 +11,40 @@
         </w:numPr>
       </w:pPr>
       <w:r>
-        <w:t>Как вышедшая из берегов река , которую не в состоянии удержать никакая плотина , идея продолжает свой опустошительный , величественный и страшный поток</w:t>
-      </w:r>
-    </w:p>
-    <w:p>
-      <w:pPr>
-        <w:pStyle w:val="a3"/>
-      </w:pPr>
-    </w:p>
-    <w:p>
-      <w:pPr>
-        <w:pStyle w:val="a3"/>
-        <w:numPr>
-          <w:ilvl w:val="0"/>
-          <w:numId w:val="1"/>
-        </w:numPr>
-      </w:pPr>
-      <w:r>
-        <w:t>Ученый или невежда , раз уж они участвуют в толпе , одинаково лишаются способности к наблюдению</w:t>
+        <w:t xml:space="preserve">Как вышедшая из берегов </w:t>
+      </w:r>
+      <w:proofErr w:type="gramStart"/>
+      <w:r>
+        <w:t>река ,</w:t>
+      </w:r>
+      <w:proofErr w:type="gramEnd"/>
+      <w:r>
+        <w:t xml:space="preserve"> которую не в состоянии удержать никакая плотина , идея продолжает свой опустошительный , величественный и страшный поток</w:t>
+      </w:r>
+    </w:p>
+    <w:p>
+      <w:pPr>
+        <w:pStyle w:val="a3"/>
+      </w:pPr>
+    </w:p>
+    <w:p>
+      <w:pPr>
+        <w:pStyle w:val="a3"/>
+        <w:numPr>
+          <w:ilvl w:val="0"/>
+          <w:numId w:val="1"/>
+        </w:numPr>
+      </w:pPr>
+      <w:r>
+        <w:t xml:space="preserve">Ученый или </w:t>
+      </w:r>
+      <w:proofErr w:type="gramStart"/>
+      <w:r>
+        <w:t>невежда ,</w:t>
+      </w:r>
+      <w:proofErr w:type="gramEnd"/>
+      <w:r>
+        <w:t xml:space="preserve"> раз уж они участвуют в толпе , одинаково лишаются способности к наблюдению</w:t>
       </w:r>
       <w:r>
         <w:br/>
@@ -43,7 +59,39 @@
         </w:numPr>
       </w:pPr>
       <w:r>
-        <w:t>Согласно логике , единогласное показание многочисленных свидетелей следовало бы , по-видимому, причислить к разряду самых прочных доказательств какого-нибудь факта. Но то , что нам известно из психологии толпы, показывает, что именно в этом отношении трактаты логики следовало бы совершенно переделать. Самые сомнительные события – это именно те , которые наблюдались наибольшим числом людей. Говорить , что какой-нибудь факт единовременно подтверждается тысячами свидетелей, - это значит сказать в большинстве случаев, что действительный факт совершенно не похож на существующие о нем рассказы</w:t>
+        <w:t xml:space="preserve">Согласно </w:t>
+      </w:r>
+      <w:proofErr w:type="gramStart"/>
+      <w:r>
+        <w:t>логике ,</w:t>
+      </w:r>
+      <w:proofErr w:type="gramEnd"/>
+      <w:r>
+        <w:t xml:space="preserve"> единогласное показание многочисленных свидетелей следовало бы , по-видимому, причислить к разряду самых прочных доказательств какого-нибудь факта. Но </w:t>
+      </w:r>
+      <w:proofErr w:type="gramStart"/>
+      <w:r>
+        <w:t>то ,</w:t>
+      </w:r>
+      <w:proofErr w:type="gramEnd"/>
+      <w:r>
+        <w:t xml:space="preserve"> что нам известно из психологии толпы, показывает, что именно в этом отношении трактаты логики следовало бы совершенно переделать. Самые сомнительные события – это именно </w:t>
+      </w:r>
+      <w:proofErr w:type="gramStart"/>
+      <w:r>
+        <w:t>те ,</w:t>
+      </w:r>
+      <w:proofErr w:type="gramEnd"/>
+      <w:r>
+        <w:t xml:space="preserve"> которые наблюдались наибольшим числом людей. </w:t>
+      </w:r>
+      <w:proofErr w:type="gramStart"/>
+      <w:r>
+        <w:t>Говорить ,</w:t>
+      </w:r>
+      <w:proofErr w:type="gramEnd"/>
+      <w:r>
+        <w:t xml:space="preserve"> что какой-нибудь факт единовременно подтверждается тысячами свидетелей, - это значит сказать в большинстве случаев, что действительный факт совершенно не похож на существующие о нем рассказы</w:t>
       </w:r>
     </w:p>
     <w:p/>
@@ -107,16 +155,40 @@
         </w:numPr>
       </w:pPr>
       <w:r>
-        <w:t>Когда индивид находится в неответственной толпе, где, следовательно, обеспечена ему безнаказанность, он может свободно следовать велению своих инстинктов. Не будучи в состоянии в обыкновенное время удовлетворить эти свирепые инстинкты на наших ближних, мы ограничиваемся тем , что удовлетворяем их на животных. Общераспространённая страсть к охоте и свирепые действия толпы вытекают из одного и того</w:t>
+        <w:t xml:space="preserve">Когда индивид находится в неответственной толпе, где, следовательно, обеспечена ему безнаказанность, он может свободно следовать велению своих инстинктов. Не будучи в состоянии в обыкновенное время удовлетворить эти свирепые инстинкты на наших ближних, мы ограничиваемся </w:t>
+      </w:r>
+      <w:proofErr w:type="gramStart"/>
+      <w:r>
+        <w:t>тем ,</w:t>
+      </w:r>
+      <w:proofErr w:type="gramEnd"/>
+      <w:r>
+        <w:t xml:space="preserve"> что удовлетворяем их на животных. Общераспространённая страсть к охоте и свирепые действия толпы вытекают из одного и </w:t>
+      </w:r>
+      <w:proofErr w:type="gramStart"/>
+      <w:r>
+        <w:t>того</w:t>
       </w:r>
       <w:r>
         <w:t>-</w:t>
       </w:r>
       <w:r>
-        <w:t>же источника. Толпа, медленно избивающая какую-нибудь жертву, обнаруживает, конечно, очень подлую</w:t>
-      </w:r>
-      <w:r>
-        <w:t xml:space="preserve"> свирепость, но для философа в этой свирепости  существует много общего со свирепостью охотников, собирающихся дюжинами для одного только удовольствия присутствовать при том, как их собаки преследуют и разрывают несчастного оленя.</w:t>
+        <w:t>же</w:t>
+      </w:r>
+      <w:proofErr w:type="gramEnd"/>
+      <w:r>
+        <w:t xml:space="preserve"> источника. Толпа, медленно избивающая какую-нибудь жертву, обнаруживает, конечно, очень подлую</w:t>
+      </w:r>
+      <w:r>
+        <w:t xml:space="preserve"> свирепость, но для философа в этой </w:t>
+      </w:r>
+      <w:proofErr w:type="gramStart"/>
+      <w:r>
+        <w:t>свирепости  существует</w:t>
+      </w:r>
+      <w:proofErr w:type="gramEnd"/>
+      <w:r>
+        <w:t xml:space="preserve"> много общего со свирепостью охотников, собирающихся дюжинами для одного только удовольствия присутствовать при том, как их собаки преследуют и разрывают несчастного оленя.</w:t>
       </w:r>
     </w:p>
     <w:p>
@@ -150,7 +222,15 @@
         </w:numPr>
       </w:pPr>
       <w:r>
-        <w:t>Суждения толпы всегда навязаны ей и никогда не бывают результатом всестороннего обсуждения. Легкость , с которой распространяются иногда известные мнения, именно и зависит от того ,что большинство людей не в состоянии составить себе частное мнение , основанное на собственных рассуждениях.</w:t>
+        <w:t xml:space="preserve">Суждения толпы всегда навязаны ей и никогда не бывают результатом всестороннего обсуждения. </w:t>
+      </w:r>
+      <w:proofErr w:type="gramStart"/>
+      <w:r>
+        <w:t>Легкость ,</w:t>
+      </w:r>
+      <w:proofErr w:type="gramEnd"/>
+      <w:r>
+        <w:t xml:space="preserve"> с которой распространяются иногда известные мнения, именно и зависит от того ,что большинство людей не в состоянии составить себе частное мнение , основанное на собственных рассуждениях.</w:t>
       </w:r>
     </w:p>
     <w:p>
@@ -168,7 +248,15 @@
       </w:pPr>
       <w:r>
         <w:lastRenderedPageBreak/>
-        <w:t>Толпа не рассуждает , она принимает или отбрасывает идеи целиком, не переносит ни споров ,</w:t>
+        <w:t xml:space="preserve">Толпа не </w:t>
+      </w:r>
+      <w:proofErr w:type="gramStart"/>
+      <w:r>
+        <w:t>рассуждает ,</w:t>
+      </w:r>
+      <w:proofErr w:type="gramEnd"/>
+      <w:r>
+        <w:t xml:space="preserve"> она принимает или отбрасывает идеи целиком, не переносит ни споров ,</w:t>
       </w:r>
       <w:r>
         <w:t xml:space="preserve"> ни противоречий, внушения всецело овладевают ее мысленными  способностями и немедленно стремятся перейти в действие.</w:t>
@@ -188,7 +276,204 @@
         </w:numPr>
       </w:pPr>
       <w:r>
-        <w:t xml:space="preserve">Все убеждения толпы имеют черты слепого подчинения , свирепой нетерпимости, потребности в самой неистовой пропаганде, которые присущи религиозному чувству, вот почему мы в праве сказать ,что верования толпы всегда имеют религиозную форму. Герой, которому поклоняется толпа, поистине для нее Бог. </w:t>
+        <w:t xml:space="preserve">Все убеждения толпы имеют черты слепого </w:t>
+      </w:r>
+      <w:proofErr w:type="gramStart"/>
+      <w:r>
+        <w:t>подчинения ,</w:t>
+      </w:r>
+      <w:proofErr w:type="gramEnd"/>
+      <w:r>
+        <w:t xml:space="preserve"> свирепой нетерпимости, потребности в самой неистовой пропаганде, которые присущи религиозному чувству, вот почему мы в праве сказать ,что верования толпы всегда имеют религиозную форму. Герой, которому поклоняется толпа, поистине для нее Бог. </w:t>
+      </w:r>
+    </w:p>
+    <w:p>
+      <w:pPr>
+        <w:pStyle w:val="a3"/>
+      </w:pPr>
+    </w:p>
+    <w:p>
+      <w:pPr>
+        <w:pStyle w:val="a3"/>
+        <w:numPr>
+          <w:ilvl w:val="0"/>
+          <w:numId w:val="1"/>
+        </w:numPr>
+      </w:pPr>
+      <w:r>
+        <w:t>Для толпы нужно быть богом или никем. В своей вечной борьбе против разума чувство никогда не бывало побежденным.</w:t>
+      </w:r>
+    </w:p>
+    <w:p>
+      <w:pPr>
+        <w:pStyle w:val="a3"/>
+      </w:pPr>
+    </w:p>
+    <w:p>
+      <w:pPr>
+        <w:pStyle w:val="a3"/>
+        <w:numPr>
+          <w:ilvl w:val="0"/>
+          <w:numId w:val="1"/>
+        </w:numPr>
+      </w:pPr>
+      <w:r>
+        <w:t>Идеи – это дочери прошлого и матери будущего и всегда – рабыни времени! Нашим Истинным властелином является время, и нам надо только предоставить ему действовать, чтобы видеть перемену во всем.</w:t>
+      </w:r>
+      <w:r>
+        <w:br/>
+      </w:r>
+    </w:p>
+    <w:p>
+      <w:pPr>
+        <w:pStyle w:val="a3"/>
+      </w:pPr>
+    </w:p>
+    <w:p>
+      <w:pPr>
+        <w:pStyle w:val="a3"/>
+        <w:numPr>
+          <w:ilvl w:val="0"/>
+          <w:numId w:val="1"/>
+        </w:numPr>
+      </w:pPr>
+      <w:r>
+        <w:t>От начальной школы до учен</w:t>
+      </w:r>
+      <w:r>
+        <w:t xml:space="preserve">ой степени молодой человек только и </w:t>
+      </w:r>
+      <w:proofErr w:type="gramStart"/>
+      <w:r>
+        <w:t>делает ,что</w:t>
+      </w:r>
+      <w:proofErr w:type="gramEnd"/>
+      <w:r>
+        <w:t xml:space="preserve"> заучивает книги, причем ни способность к рассуждения, ни его инициатива нисколько не упражняются.</w:t>
+      </w:r>
+      <w:r>
+        <w:br/>
+      </w:r>
+    </w:p>
+    <w:p>
+      <w:pPr>
+        <w:pStyle w:val="a3"/>
+      </w:pPr>
+    </w:p>
+    <w:p>
+      <w:pPr>
+        <w:pStyle w:val="a3"/>
+        <w:numPr>
+          <w:ilvl w:val="0"/>
+          <w:numId w:val="1"/>
+        </w:numPr>
+      </w:pPr>
+      <w:r>
+        <w:t xml:space="preserve">Учить </w:t>
+      </w:r>
+      <w:proofErr w:type="gramStart"/>
+      <w:r>
+        <w:t>уроки ,</w:t>
+      </w:r>
+      <w:proofErr w:type="gramEnd"/>
+      <w:r>
+        <w:t xml:space="preserve"> знать наизусть грамматику или конспект, хорошенько повторять и подрожать – вот забавная воспитательная система, где всякое усилие является лишь актом веры в непогрешимость учителя и ведет лишь к тому, чтобы нас умалить и сделать беспомощными.</w:t>
+      </w:r>
+    </w:p>
+    <w:p>
+      <w:pPr>
+        <w:pStyle w:val="a3"/>
+      </w:pPr>
+    </w:p>
+    <w:p>
+      <w:pPr>
+        <w:pStyle w:val="a3"/>
+        <w:numPr>
+          <w:ilvl w:val="0"/>
+          <w:numId w:val="1"/>
+        </w:numPr>
+      </w:pPr>
+      <w:r>
+        <w:t>Толпа несколько напоминает сфинкса из античной сказки</w:t>
+      </w:r>
+      <w:r>
+        <w:t>:</w:t>
+      </w:r>
+      <w:r>
+        <w:t xml:space="preserve"> надо или научиться разрешать </w:t>
+      </w:r>
+      <w:proofErr w:type="gramStart"/>
+      <w:r>
+        <w:t>загадки ,</w:t>
+      </w:r>
+      <w:proofErr w:type="gramEnd"/>
+      <w:r>
+        <w:t xml:space="preserve"> предлагаемые нам ее психологией, или же безропотно покориться тому, что толпа поглотит нас.</w:t>
+      </w:r>
+    </w:p>
+    <w:p>
+      <w:pPr>
+        <w:pStyle w:val="a3"/>
+      </w:pPr>
+    </w:p>
+    <w:p>
+      <w:pPr>
+        <w:pStyle w:val="a3"/>
+        <w:numPr>
+          <w:ilvl w:val="0"/>
+          <w:numId w:val="1"/>
+        </w:numPr>
+      </w:pPr>
+      <w:r>
+        <w:t>Могущество слов находится в тесной связи с вызываемыми ими образами и совершенно на зависит от их реального смысла. Очень часто слова, имеющие самый неопределенный смысл, оказывают самое большое влияние на толпу. Таковы например</w:t>
+      </w:r>
+      <w:r>
+        <w:t xml:space="preserve">: </w:t>
+      </w:r>
+      <w:r>
+        <w:t xml:space="preserve">демократия , социализм, равенство ,свобода и </w:t>
+      </w:r>
+      <w:proofErr w:type="spellStart"/>
+      <w:r>
+        <w:t>тд</w:t>
+      </w:r>
+      <w:proofErr w:type="spellEnd"/>
+      <w:r>
+        <w:t>., до такой степени неопределенные , что даже в толстых томах не удастся с точностью разъяснить их смысл .</w:t>
+      </w:r>
+    </w:p>
+    <w:p>
+      <w:pPr>
+        <w:pStyle w:val="a3"/>
+      </w:pPr>
+    </w:p>
+    <w:p>
+      <w:pPr>
+        <w:pStyle w:val="a3"/>
+        <w:numPr>
+          <w:ilvl w:val="0"/>
+          <w:numId w:val="1"/>
+        </w:numPr>
+      </w:pPr>
+      <w:r>
+        <w:t>Ни рассудок, ни убеждения не в состоянии бороться против известных слов и известных формул. Они произносятся перед толпой с благоговением, и тот-час же выражение лиц становится почтительным и головы склоняются.</w:t>
+      </w:r>
+    </w:p>
+    <w:p>
+      <w:pPr>
+        <w:pStyle w:val="a3"/>
+      </w:pPr>
+    </w:p>
+    <w:p>
+      <w:pPr>
+        <w:pStyle w:val="a3"/>
+        <w:numPr>
+          <w:ilvl w:val="0"/>
+          <w:numId w:val="1"/>
+        </w:numPr>
+      </w:pPr>
+      <w:r>
+        <w:br/>
       </w:r>
     </w:p>
     <w:sectPr>
@@ -206,7 +491,7 @@
   <w:abstractNum w:abstractNumId="0" w15:restartNumberingAfterBreak="0">
     <w:nsid w:val="01DB5970"/>
     <w:multiLevelType w:val="hybridMultilevel"/>
-    <w:tmpl w:val="8576894E"/>
+    <w:tmpl w:val="381E4A90"/>
     <w:lvl w:ilvl="0" w:tplc="04190001">
       <w:start w:val="1"/>
       <w:numFmt w:val="bullet"/>

--- a/Психология народов и масс  , Гюстав Лебон .docx
+++ b/Психология народов и масс  , Гюстав Лебон .docx
@@ -430,8 +430,13 @@
       <w:r>
         <w:t xml:space="preserve">: </w:t>
       </w:r>
-      <w:r>
-        <w:t xml:space="preserve">демократия , социализм, равенство ,свобода и </w:t>
+      <w:proofErr w:type="gramStart"/>
+      <w:r>
+        <w:t>демократия ,</w:t>
+      </w:r>
+      <w:proofErr w:type="gramEnd"/>
+      <w:r>
+        <w:t xml:space="preserve"> социализм, равенство ,свобода и </w:t>
       </w:r>
       <w:proofErr w:type="spellStart"/>
       <w:r>
@@ -456,22 +461,211 @@
         </w:numPr>
       </w:pPr>
       <w:r>
-        <w:t>Ни рассудок, ни убеждения не в состоянии бороться против известных слов и известных формул. Они произносятся перед толпой с благоговением, и тот-час же выражение лиц становится почтительным и головы склоняются.</w:t>
-      </w:r>
-    </w:p>
-    <w:p>
-      <w:pPr>
-        <w:pStyle w:val="a3"/>
-      </w:pPr>
-    </w:p>
-    <w:p>
-      <w:pPr>
-        <w:pStyle w:val="a3"/>
-        <w:numPr>
-          <w:ilvl w:val="0"/>
-          <w:numId w:val="1"/>
-        </w:numPr>
-      </w:pPr>
+        <w:t xml:space="preserve">Ни рассудок, ни убеждения не в состоянии бороться против известных слов и известных формул. Они произносятся перед толпой с благоговением, и </w:t>
+      </w:r>
+      <w:proofErr w:type="gramStart"/>
+      <w:r>
+        <w:t>тот-час</w:t>
+      </w:r>
+      <w:proofErr w:type="gramEnd"/>
+      <w:r>
+        <w:t xml:space="preserve"> же выражение лиц становится почтительным и головы склоняются.</w:t>
+      </w:r>
+    </w:p>
+    <w:p>
+      <w:pPr>
+        <w:pStyle w:val="a3"/>
+      </w:pPr>
+    </w:p>
+    <w:p>
+      <w:pPr>
+        <w:pStyle w:val="a3"/>
+        <w:numPr>
+          <w:ilvl w:val="0"/>
+          <w:numId w:val="1"/>
+        </w:numPr>
+      </w:pPr>
+      <w:r>
+        <w:t xml:space="preserve">Самой главной обязанностью государственных людей должно быть, переименование и </w:t>
+      </w:r>
+      <w:proofErr w:type="spellStart"/>
+      <w:r>
+        <w:t>поименование</w:t>
+      </w:r>
+      <w:proofErr w:type="spellEnd"/>
+      <w:r>
+        <w:t xml:space="preserve"> популярными или же нейтральными названиями тех </w:t>
+      </w:r>
+      <w:proofErr w:type="gramStart"/>
+      <w:r>
+        <w:t>вещей ,</w:t>
+      </w:r>
+      <w:proofErr w:type="gramEnd"/>
+      <w:r>
+        <w:t xml:space="preserve"> которых толпа уже не выносит более под их прежними именами.</w:t>
+      </w:r>
+    </w:p>
+    <w:p>
+      <w:pPr>
+        <w:pStyle w:val="a3"/>
+      </w:pPr>
+    </w:p>
+    <w:p>
+      <w:pPr>
+        <w:pStyle w:val="a3"/>
+        <w:numPr>
+          <w:ilvl w:val="0"/>
+          <w:numId w:val="1"/>
+        </w:numPr>
+      </w:pPr>
+      <w:r>
+        <w:t>Главным фактором эволюции народов никогда не была истина, но всегда заблуждение.</w:t>
+      </w:r>
+    </w:p>
+    <w:p>
+      <w:pPr>
+        <w:pStyle w:val="a3"/>
+      </w:pPr>
+    </w:p>
+    <w:p>
+      <w:pPr>
+        <w:pStyle w:val="a3"/>
+        <w:numPr>
+          <w:ilvl w:val="0"/>
+          <w:numId w:val="1"/>
+        </w:numPr>
+      </w:pPr>
+      <w:r>
+        <w:lastRenderedPageBreak/>
+        <w:t xml:space="preserve">В душе толпы преобладает не стремление к свободе, а потребность подчинения. Толпа так жаждет </w:t>
+      </w:r>
+      <w:proofErr w:type="gramStart"/>
+      <w:r>
+        <w:t>повиноваться ,</w:t>
+      </w:r>
+      <w:proofErr w:type="gramEnd"/>
+      <w:r>
+        <w:t xml:space="preserve"> что инстинктивно покоряется тому , кто объявляет себя властелином.</w:t>
+      </w:r>
+    </w:p>
+    <w:p>
+      <w:pPr>
+        <w:pStyle w:val="a3"/>
+      </w:pPr>
+    </w:p>
+    <w:p>
+      <w:pPr>
+        <w:pStyle w:val="a3"/>
+        <w:numPr>
+          <w:ilvl w:val="0"/>
+          <w:numId w:val="1"/>
+        </w:numPr>
+      </w:pPr>
+      <w:r>
+        <w:t>Во всякую эпоху существует небольшое число индивидов, внушающих толпе свои действия, и бессознательная масса подражает им.</w:t>
+      </w:r>
+    </w:p>
+    <w:p>
+      <w:pPr>
+        <w:pStyle w:val="a3"/>
+      </w:pPr>
+    </w:p>
+    <w:p>
+      <w:pPr>
+        <w:pStyle w:val="a3"/>
+        <w:numPr>
+          <w:ilvl w:val="0"/>
+          <w:numId w:val="1"/>
+        </w:numPr>
+      </w:pPr>
+      <w:r>
+        <w:t xml:space="preserve">Мнения и верования </w:t>
+      </w:r>
+      <w:r>
+        <w:t>распространяются</w:t>
+      </w:r>
+      <w:r>
+        <w:t xml:space="preserve"> в толпе именно путем заразы, а не путем </w:t>
+      </w:r>
+      <w:proofErr w:type="gramStart"/>
+      <w:r>
+        <w:t>рассуждений</w:t>
+      </w:r>
+      <w:r>
+        <w:t>,  и</w:t>
+      </w:r>
+      <w:proofErr w:type="gramEnd"/>
+      <w:r>
+        <w:t xml:space="preserve"> верования толпы всех эпох возникали посредством такого же точно механизма</w:t>
+      </w:r>
+      <w:r>
+        <w:t>:</w:t>
+      </w:r>
+      <w:r>
+        <w:t xml:space="preserve"> утверждения, повторения и заразы.</w:t>
+      </w:r>
+      <w:r>
+        <w:br/>
+      </w:r>
+    </w:p>
+    <w:p>
+      <w:pPr>
+        <w:pStyle w:val="a3"/>
+      </w:pPr>
+    </w:p>
+    <w:p>
+      <w:pPr>
+        <w:pStyle w:val="a3"/>
+        <w:numPr>
+          <w:ilvl w:val="0"/>
+          <w:numId w:val="1"/>
+        </w:numPr>
+      </w:pPr>
+      <w:r>
+        <w:t>Влияние титулов, орденов и мундиров на толпу встречается во всех странах, даже там, где больше всего развито чувство личной свободы.</w:t>
+      </w:r>
+    </w:p>
+    <w:p>
+      <w:pPr>
+        <w:pStyle w:val="a3"/>
+      </w:pPr>
+    </w:p>
+    <w:p>
+      <w:pPr>
+        <w:pStyle w:val="a3"/>
+        <w:numPr>
+          <w:ilvl w:val="0"/>
+          <w:numId w:val="1"/>
+        </w:numPr>
+      </w:pPr>
+      <w:r>
+        <w:t>Верующие всегда с особой яростью разбивают богов, которым поклонялись некогда.</w:t>
+      </w:r>
+      <w:r>
+        <w:br/>
+      </w:r>
+    </w:p>
+    <w:p>
+      <w:pPr>
+        <w:pStyle w:val="a3"/>
+      </w:pPr>
+    </w:p>
+    <w:p>
+      <w:pPr>
+        <w:pStyle w:val="a3"/>
+      </w:pPr>
+      <w:r>
+        <w:br/>
+      </w:r>
+      <w:r>
+        <w:br/>
+      </w:r>
+      <w:r>
+        <w:br/>
+      </w:r>
+      <w:r>
+        <w:br/>
+      </w:r>
       <w:r>
         <w:br/>
       </w:r>
@@ -491,7 +685,7 @@
   <w:abstractNum w:abstractNumId="0" w15:restartNumberingAfterBreak="0">
     <w:nsid w:val="01DB5970"/>
     <w:multiLevelType w:val="hybridMultilevel"/>
-    <w:tmpl w:val="381E4A90"/>
+    <w:tmpl w:val="7D14DB8C"/>
     <w:lvl w:ilvl="0" w:tplc="04190001">
       <w:start w:val="1"/>
       <w:numFmt w:val="bullet"/>

--- a/Психология народов и масс  , Гюстав Лебон .docx
+++ b/Психология народов и масс  , Гюстав Лебон .docx
@@ -11,40 +11,24 @@
         </w:numPr>
       </w:pPr>
       <w:r>
-        <w:t xml:space="preserve">Как вышедшая из берегов </w:t>
-      </w:r>
-      <w:proofErr w:type="gramStart"/>
-      <w:r>
-        <w:t>река ,</w:t>
-      </w:r>
-      <w:proofErr w:type="gramEnd"/>
-      <w:r>
-        <w:t xml:space="preserve"> которую не в состоянии удержать никакая плотина , идея продолжает свой опустошительный , величественный и страшный поток</w:t>
-      </w:r>
-    </w:p>
-    <w:p>
-      <w:pPr>
-        <w:pStyle w:val="a3"/>
-      </w:pPr>
-    </w:p>
-    <w:p>
-      <w:pPr>
-        <w:pStyle w:val="a3"/>
-        <w:numPr>
-          <w:ilvl w:val="0"/>
-          <w:numId w:val="1"/>
-        </w:numPr>
-      </w:pPr>
-      <w:r>
-        <w:t xml:space="preserve">Ученый или </w:t>
-      </w:r>
-      <w:proofErr w:type="gramStart"/>
-      <w:r>
-        <w:t>невежда ,</w:t>
-      </w:r>
-      <w:proofErr w:type="gramEnd"/>
-      <w:r>
-        <w:t xml:space="preserve"> раз уж они участвуют в толпе , одинаково лишаются способности к наблюдению</w:t>
+        <w:t>Как вышедшая из берегов река , которую не в состоянии удержать никакая плотина , идея продолжает свой опустошительный , величественный и страшный поток</w:t>
+      </w:r>
+    </w:p>
+    <w:p>
+      <w:pPr>
+        <w:pStyle w:val="a3"/>
+      </w:pPr>
+    </w:p>
+    <w:p>
+      <w:pPr>
+        <w:pStyle w:val="a3"/>
+        <w:numPr>
+          <w:ilvl w:val="0"/>
+          <w:numId w:val="1"/>
+        </w:numPr>
+      </w:pPr>
+      <w:r>
+        <w:t>Ученый или невежда , раз уж они участвуют в толпе , одинаково лишаются способности к наблюдению</w:t>
       </w:r>
       <w:r>
         <w:br/>
@@ -59,23 +43,7 @@
         </w:numPr>
       </w:pPr>
       <w:r>
-        <w:t xml:space="preserve">Согласно </w:t>
-      </w:r>
-      <w:proofErr w:type="gramStart"/>
-      <w:r>
-        <w:t>логике ,</w:t>
-      </w:r>
-      <w:proofErr w:type="gramEnd"/>
-      <w:r>
-        <w:t xml:space="preserve"> единогласное показание многочисленных свидетелей следовало бы , по-видимому, причислить к разряду самых прочных доказательств какого-нибудь факта. Но </w:t>
-      </w:r>
-      <w:proofErr w:type="gramStart"/>
-      <w:r>
-        <w:t>то ,</w:t>
-      </w:r>
-      <w:proofErr w:type="gramEnd"/>
-      <w:r>
-        <w:t xml:space="preserve"> что нам известно из психологии толпы, показывает, что именно в этом отношении трактаты логики следовало бы совершенно переделать. Самые сомнительные события – это именно </w:t>
+        <w:t xml:space="preserve">Согласно логике , единогласное показание многочисленных свидетелей следовало бы , по-видимому, причислить к разряду самых прочных доказательств какого-нибудь факта. Но то , что нам известно из психологии толпы, показывает, что именно в этом отношении трактаты логики следовало бы совершенно переделать. Самые сомнительные события – это именно </w:t>
       </w:r>
       <w:proofErr w:type="gramStart"/>
       <w:r>
@@ -640,6 +608,59 @@
       </w:pPr>
       <w:r>
         <w:t>Верующие всегда с особой яростью разбивают богов, которым поклонялись некогда.</w:t>
+      </w:r>
+    </w:p>
+    <w:p>
+      <w:pPr>
+        <w:pStyle w:val="a3"/>
+      </w:pPr>
+    </w:p>
+    <w:p>
+      <w:pPr>
+        <w:pStyle w:val="a3"/>
+        <w:numPr>
+          <w:ilvl w:val="0"/>
+          <w:numId w:val="1"/>
+        </w:numPr>
+      </w:pPr>
+      <w:r>
+        <w:t xml:space="preserve">Истинной тиранией может быть только </w:t>
+      </w:r>
+      <w:proofErr w:type="gramStart"/>
+      <w:r>
+        <w:t>такая ,</w:t>
+      </w:r>
+      <w:proofErr w:type="gramEnd"/>
+      <w:r>
+        <w:t xml:space="preserve"> которая бессознательно действует на души, так как с нею нельзя бороться.</w:t>
+      </w:r>
+      <w:r>
+        <w:br/>
+      </w:r>
+    </w:p>
+    <w:p>
+      <w:pPr>
+        <w:pStyle w:val="a3"/>
+      </w:pPr>
+    </w:p>
+    <w:p>
+      <w:pPr>
+        <w:pStyle w:val="a3"/>
+        <w:numPr>
+          <w:ilvl w:val="0"/>
+          <w:numId w:val="1"/>
+        </w:numPr>
+      </w:pPr>
+      <w:r>
+        <w:t xml:space="preserve">Нелепость многих верований с философской точки зрения никогда не </w:t>
+      </w:r>
+      <w:proofErr w:type="spellStart"/>
+      <w:r>
+        <w:t>препятсвовала</w:t>
+      </w:r>
+      <w:proofErr w:type="spellEnd"/>
+      <w:r>
+        <w:t xml:space="preserve"> их торжеству</w:t>
       </w:r>
       <w:r>
         <w:br/>

--- a/Психология народов и масс  , Гюстав Лебон .docx
+++ b/Психология народов и масс  , Гюстав Лебон .docx
@@ -1,6 +1,6 @@
 
 <file path=word/document.xml><?xml version="1.0" encoding="utf-8"?>
-<w:document xmlns:wpc="http://schemas.microsoft.com/office/word/2010/wordprocessingCanvas" xmlns:cx="http://schemas.microsoft.com/office/drawing/2014/chartex" xmlns:cx1="http://schemas.microsoft.com/office/drawing/2015/9/8/chartex" xmlns:cx2="http://schemas.microsoft.com/office/drawing/2015/10/21/chartex" xmlns:cx3="http://schemas.microsoft.com/office/drawing/2016/5/9/chartex" xmlns:cx4="http://schemas.microsoft.com/office/drawing/2016/5/10/chartex" xmlns:cx5="http://schemas.microsoft.com/office/drawing/2016/5/11/chartex" xmlns:cx6="http://schemas.microsoft.com/office/drawing/2016/5/12/chartex" xmlns:cx7="http://schemas.microsoft.com/office/drawing/2016/5/13/chartex" xmlns:cx8="http://schemas.microsoft.com/office/drawing/2016/5/14/chartex" xmlns:mc="http://schemas.openxmlformats.org/markup-compatibility/2006" xmlns:aink="http://schemas.microsoft.com/office/drawing/2016/ink" xmlns:am3d="http://schemas.microsoft.com/office/drawing/2017/model3d" xmlns:o="urn:schemas-microsoft-com:office:office" xmlns:oel="http://schemas.microsoft.com/office/2019/extlst" xmlns:r="http://schemas.openxmlformats.org/officeDocument/2006/relationships" xmlns:m="http://schemas.openxmlformats.org/officeDocument/2006/math" xmlns:v="urn:schemas-microsoft-com:vml" xmlns:wp14="http://schemas.microsoft.com/office/word/2010/wordprocessingDrawing" xmlns:wp="http://schemas.openxmlformats.org/drawingml/2006/wordprocessingDrawing" xmlns:w10="urn:schemas-microsoft-com:office:word" xmlns:w="http://schemas.openxmlformats.org/wordprocessingml/2006/main" xmlns:w14="http://schemas.microsoft.com/office/word/2010/wordml" xmlns:w15="http://schemas.microsoft.com/office/word/2012/wordml" xmlns:w16cex="http://schemas.microsoft.com/office/word/2018/wordml/cex" xmlns:w16cid="http://schemas.microsoft.com/office/word/2016/wordml/cid" xmlns:w16="http://schemas.microsoft.com/office/word/2018/wordml" xmlns:w16sdtdh="http://schemas.microsoft.com/office/word/2020/wordml/sdtdatahash" xmlns:w16se="http://schemas.microsoft.com/office/word/2015/wordml/symex" xmlns:wpg="http://schemas.microsoft.com/office/word/2010/wordprocessingGroup" xmlns:wpi="http://schemas.microsoft.com/office/word/2010/wordprocessingInk" xmlns:wne="http://schemas.microsoft.com/office/word/2006/wordml" xmlns:wps="http://schemas.microsoft.com/office/word/2010/wordprocessingShape" mc:Ignorable="w14 w15 w16se w16cid w16 w16cex w16sdtdh wp14">
+<w:document xmlns:wpc="http://schemas.microsoft.com/office/word/2010/wordprocessingCanvas" xmlns:mc="http://schemas.openxmlformats.org/markup-compatibility/2006" xmlns:o="urn:schemas-microsoft-com:office:office" xmlns:r="http://schemas.openxmlformats.org/officeDocument/2006/relationships" xmlns:m="http://schemas.openxmlformats.org/officeDocument/2006/math" xmlns:v="urn:schemas-microsoft-com:vml" xmlns:wp14="http://schemas.microsoft.com/office/word/2010/wordprocessingDrawing" xmlns:wp="http://schemas.openxmlformats.org/drawingml/2006/wordprocessingDrawing" xmlns:w10="urn:schemas-microsoft-com:office:word" xmlns:w="http://schemas.openxmlformats.org/wordprocessingml/2006/main" xmlns:w14="http://schemas.microsoft.com/office/word/2010/wordml" xmlns:w15="http://schemas.microsoft.com/office/word/2012/wordml" xmlns:wpg="http://schemas.microsoft.com/office/word/2010/wordprocessingGroup" xmlns:wpi="http://schemas.microsoft.com/office/word/2010/wordprocessingInk" xmlns:wne="http://schemas.microsoft.com/office/word/2006/wordml" xmlns:wps="http://schemas.microsoft.com/office/word/2010/wordprocessingShape" mc:Ignorable="w14 w15 wp14">
   <w:body>
     <w:p>
       <w:pPr>
@@ -131,21 +131,13 @@
       </w:r>
       <w:proofErr w:type="gramEnd"/>
       <w:r>
-        <w:t xml:space="preserve"> что удовлетворяем их на животных. Общераспространённая страсть к охоте и свирепые действия толпы вытекают из одного и </w:t>
-      </w:r>
-      <w:proofErr w:type="gramStart"/>
-      <w:r>
-        <w:t>того</w:t>
+        <w:t xml:space="preserve"> что удовлетворяем их на животных. Общераспространённая страсть к охоте и свирепые действия толпы вытекают из одного и того</w:t>
       </w:r>
       <w:r>
         <w:t>-</w:t>
       </w:r>
       <w:r>
-        <w:t>же</w:t>
-      </w:r>
-      <w:proofErr w:type="gramEnd"/>
-      <w:r>
-        <w:t xml:space="preserve"> источника. Толпа, медленно избивающая какую-нибудь жертву, обнаруживает, конечно, очень подлую</w:t>
+        <w:t>же источника. Толпа, медленно избивающая какую-нибудь жертву, обнаруживает, конечно, очень подлую</w:t>
       </w:r>
       <w:r>
         <w:t xml:space="preserve"> свирепость, но для философа в этой </w:t>
@@ -624,15 +616,15 @@
         </w:numPr>
       </w:pPr>
       <w:r>
-        <w:t xml:space="preserve">Истинной тиранией может быть только </w:t>
-      </w:r>
-      <w:proofErr w:type="gramStart"/>
-      <w:r>
-        <w:t>такая ,</w:t>
-      </w:r>
-      <w:proofErr w:type="gramEnd"/>
-      <w:r>
-        <w:t xml:space="preserve"> которая бессознательно действует на души, так как с нею нельзя бороться.</w:t>
+        <w:t>Истинной т</w:t>
+      </w:r>
+      <w:r>
+        <w:t>иранией может быть только такая</w:t>
+      </w:r>
+      <w:bookmarkStart w:id="0" w:name="_GoBack"/>
+      <w:bookmarkEnd w:id="0"/>
+      <w:r>
+        <w:t>, которая бессознательно действует на души, так как с нею нельзя бороться.</w:t>
       </w:r>
       <w:r>
         <w:br/>
@@ -702,8 +694,8 @@
 </file>
 
 <file path=word/numbering.xml><?xml version="1.0" encoding="utf-8"?>
-<w:numbering xmlns:wpc="http://schemas.microsoft.com/office/word/2010/wordprocessingCanvas" xmlns:cx="http://schemas.microsoft.com/office/drawing/2014/chartex" xmlns:cx1="http://schemas.microsoft.com/office/drawing/2015/9/8/chartex" xmlns:cx2="http://schemas.microsoft.com/office/drawing/2015/10/21/chartex" xmlns:cx3="http://schemas.microsoft.com/office/drawing/2016/5/9/chartex" xmlns:cx4="http://schemas.microsoft.com/office/drawing/2016/5/10/chartex" xmlns:cx5="http://schemas.microsoft.com/office/drawing/2016/5/11/chartex" xmlns:cx6="http://schemas.microsoft.com/office/drawing/2016/5/12/chartex" xmlns:cx7="http://schemas.microsoft.com/office/drawing/2016/5/13/chartex" xmlns:cx8="http://schemas.microsoft.com/office/drawing/2016/5/14/chartex" xmlns:mc="http://schemas.openxmlformats.org/markup-compatibility/2006" xmlns:aink="http://schemas.microsoft.com/office/drawing/2016/ink" xmlns:am3d="http://schemas.microsoft.com/office/drawing/2017/model3d" xmlns:o="urn:schemas-microsoft-com:office:office" xmlns:oel="http://schemas.microsoft.com/office/2019/extlst" xmlns:r="http://schemas.openxmlformats.org/officeDocument/2006/relationships" xmlns:m="http://schemas.openxmlformats.org/officeDocument/2006/math" xmlns:v="urn:schemas-microsoft-com:vml" xmlns:wp14="http://schemas.microsoft.com/office/word/2010/wordprocessingDrawing" xmlns:wp="http://schemas.openxmlformats.org/drawingml/2006/wordprocessingDrawing" xmlns:w10="urn:schemas-microsoft-com:office:word" xmlns:w="http://schemas.openxmlformats.org/wordprocessingml/2006/main" xmlns:w14="http://schemas.microsoft.com/office/word/2010/wordml" xmlns:w15="http://schemas.microsoft.com/office/word/2012/wordml" xmlns:w16cex="http://schemas.microsoft.com/office/word/2018/wordml/cex" xmlns:w16cid="http://schemas.microsoft.com/office/word/2016/wordml/cid" xmlns:w16="http://schemas.microsoft.com/office/word/2018/wordml" xmlns:w16sdtdh="http://schemas.microsoft.com/office/word/2020/wordml/sdtdatahash" xmlns:w16se="http://schemas.microsoft.com/office/word/2015/wordml/symex" xmlns:wpg="http://schemas.microsoft.com/office/word/2010/wordprocessingGroup" xmlns:wpi="http://schemas.microsoft.com/office/word/2010/wordprocessingInk" xmlns:wne="http://schemas.microsoft.com/office/word/2006/wordml" xmlns:wps="http://schemas.microsoft.com/office/word/2010/wordprocessingShape" mc:Ignorable="w14 w15 w16se w16cid w16 w16cex w16sdtdh wp14">
-  <w:abstractNum w:abstractNumId="0" w15:restartNumberingAfterBreak="0">
+<w:numbering xmlns:wpc="http://schemas.microsoft.com/office/word/2010/wordprocessingCanvas" xmlns:mc="http://schemas.openxmlformats.org/markup-compatibility/2006" xmlns:o="urn:schemas-microsoft-com:office:office" xmlns:r="http://schemas.openxmlformats.org/officeDocument/2006/relationships" xmlns:m="http://schemas.openxmlformats.org/officeDocument/2006/math" xmlns:v="urn:schemas-microsoft-com:vml" xmlns:wp14="http://schemas.microsoft.com/office/word/2010/wordprocessingDrawing" xmlns:wp="http://schemas.openxmlformats.org/drawingml/2006/wordprocessingDrawing" xmlns:w10="urn:schemas-microsoft-com:office:word" xmlns:w="http://schemas.openxmlformats.org/wordprocessingml/2006/main" xmlns:w14="http://schemas.microsoft.com/office/word/2010/wordml" xmlns:w15="http://schemas.microsoft.com/office/word/2012/wordml" xmlns:wpg="http://schemas.microsoft.com/office/word/2010/wordprocessingGroup" xmlns:wpi="http://schemas.microsoft.com/office/word/2010/wordprocessingInk" xmlns:wne="http://schemas.microsoft.com/office/word/2006/wordml" xmlns:wps="http://schemas.microsoft.com/office/word/2010/wordprocessingShape" mc:Ignorable="w14 w15 wp14">
+  <w:abstractNum w:abstractNumId="0">
     <w:nsid w:val="01DB5970"/>
     <w:multiLevelType w:val="hybridMultilevel"/>
     <w:tmpl w:val="7D14DB8C"/>
@@ -816,14 +808,14 @@
       </w:rPr>
     </w:lvl>
   </w:abstractNum>
-  <w:num w:numId="1" w16cid:durableId="1005324087">
+  <w:num w:numId="1">
     <w:abstractNumId w:val="0"/>
   </w:num>
 </w:numbering>
 </file>
 
 <file path=word/styles.xml><?xml version="1.0" encoding="utf-8"?>
-<w:styles xmlns:mc="http://schemas.openxmlformats.org/markup-compatibility/2006" xmlns:r="http://schemas.openxmlformats.org/officeDocument/2006/relationships" xmlns:w="http://schemas.openxmlformats.org/wordprocessingml/2006/main" xmlns:w14="http://schemas.microsoft.com/office/word/2010/wordml" xmlns:w15="http://schemas.microsoft.com/office/word/2012/wordml" xmlns:w16cex="http://schemas.microsoft.com/office/word/2018/wordml/cex" xmlns:w16cid="http://schemas.microsoft.com/office/word/2016/wordml/cid" xmlns:w16="http://schemas.microsoft.com/office/word/2018/wordml" xmlns:w16sdtdh="http://schemas.microsoft.com/office/word/2020/wordml/sdtdatahash" xmlns:w16se="http://schemas.microsoft.com/office/word/2015/wordml/symex" mc:Ignorable="w14 w15 w16se w16cid w16 w16cex w16sdtdh">
+<w:styles xmlns:mc="http://schemas.openxmlformats.org/markup-compatibility/2006" xmlns:r="http://schemas.openxmlformats.org/officeDocument/2006/relationships" xmlns:w="http://schemas.openxmlformats.org/wordprocessingml/2006/main" xmlns:w14="http://schemas.microsoft.com/office/word/2010/wordml" xmlns:w15="http://schemas.microsoft.com/office/word/2012/wordml" mc:Ignorable="w14 w15">
   <w:docDefaults>
     <w:rPrDefault>
       <w:rPr>
@@ -839,7 +831,7 @@
       </w:pPr>
     </w:pPrDefault>
   </w:docDefaults>
-  <w:latentStyles w:defLockedState="0" w:defUIPriority="99" w:defSemiHidden="0" w:defUnhideWhenUsed="0" w:defQFormat="0" w:count="376">
+  <w:latentStyles w:defLockedState="0" w:defUIPriority="99" w:defSemiHidden="0" w:defUnhideWhenUsed="0" w:defQFormat="0" w:count="371">
     <w:lsdException w:name="Normal" w:uiPriority="0" w:qFormat="1"/>
     <w:lsdException w:name="heading 1" w:uiPriority="9" w:qFormat="1"/>
     <w:lsdException w:name="heading 2" w:semiHidden="1" w:uiPriority="9" w:unhideWhenUsed="1" w:qFormat="1"/>
@@ -1211,11 +1203,6 @@
     <w:lsdException w:name="List Table 5 Dark Accent 6" w:uiPriority="50"/>
     <w:lsdException w:name="List Table 6 Colorful Accent 6" w:uiPriority="51"/>
     <w:lsdException w:name="List Table 7 Colorful Accent 6" w:uiPriority="52"/>
-    <w:lsdException w:name="Mention" w:semiHidden="1" w:unhideWhenUsed="1"/>
-    <w:lsdException w:name="Smart Hyperlink" w:semiHidden="1" w:unhideWhenUsed="1"/>
-    <w:lsdException w:name="Hashtag" w:semiHidden="1" w:unhideWhenUsed="1"/>
-    <w:lsdException w:name="Unresolved Mention" w:semiHidden="1" w:unhideWhenUsed="1"/>
-    <w:lsdException w:name="Smart Link" w:semiHidden="1" w:unhideWhenUsed="1"/>
   </w:latentStyles>
   <w:style w:type="paragraph" w:default="1" w:styleId="a">
     <w:name w:val="Normal"/>
